--- a/H10/H10.docx
+++ b/H10/H10.docx
@@ -20,6 +20,7 @@
     <w:p>
       <w:pPr>
         <w:numPr>
+          <w:ilvl w:val="0"/>
           <w:numId w:val="0"/>
         </w:numPr>
         <w:rPr>
@@ -74,12 +75,13 @@
           <w:rFonts w:hint="eastAsia"/>
           <w:lang w:val="en-US" w:eastAsia="zh-CN"/>
         </w:rPr>
-        <w:t xml:space="preserve">，请自行编写简单的具有菱形继承的C++程序（B和C从A继承，D从B、C继承）， </w:t>
-      </w:r>
-    </w:p>
-    <w:p>
-      <w:pPr>
-        <w:numPr>
+        <w:t>，请自行编写简单的具有菱形继承的C++程序（B和C从A继承，D从B、C继承），</w:t>
+      </w:r>
+    </w:p>
+    <w:p>
+      <w:pPr>
+        <w:numPr>
+          <w:ilvl w:val="0"/>
           <w:numId w:val="0"/>
         </w:numPr>
         <w:rPr>
@@ -100,30 +102,38 @@
           <w:lang w:val="en-US" w:eastAsia="zh-CN"/>
         </w:rPr>
         <w:tab/>
+      </w:r>
+      <w:r>
+        <w:rPr>
+          <w:rFonts w:hint="eastAsia"/>
+          <w:lang w:val="en-US" w:eastAsia="zh-CN"/>
+        </w:rPr>
         <w:t xml:space="preserve">法分析程序中的2个名字的改编； </w:t>
       </w:r>
     </w:p>
     <w:p>
       <w:pPr>
         <w:numPr>
-          <w:numId w:val="0"/>
-        </w:numPr>
-        <w:rPr>
-          <w:rFonts w:hint="eastAsia"/>
-          <w:lang w:val="en-US" w:eastAsia="zh-CN"/>
-        </w:rPr>
-      </w:pPr>
-      <w:r>
-        <w:rPr>
-          <w:rFonts w:hint="eastAsia"/>
-          <w:lang w:val="en-US" w:eastAsia="zh-CN"/>
-        </w:rPr>
-        <w:t>g++ class.cpp</w:t>
-      </w:r>
-    </w:p>
-    <w:p>
-      <w:pPr>
-        <w:numPr>
+          <w:ilvl w:val="0"/>
+          <w:numId w:val="0"/>
+        </w:numPr>
+        <w:rPr>
+          <w:rFonts w:hint="eastAsia"/>
+          <w:lang w:val="en-US" w:eastAsia="zh-CN"/>
+        </w:rPr>
+      </w:pPr>
+      <w:r>
+        <w:rPr>
+          <w:rFonts w:hint="eastAsia"/>
+          <w:lang w:val="en-US" w:eastAsia="zh-CN"/>
+        </w:rPr>
+        <w:t>g++ c.cpp</w:t>
+      </w:r>
+    </w:p>
+    <w:p>
+      <w:pPr>
+        <w:numPr>
+          <w:ilvl w:val="0"/>
           <w:numId w:val="0"/>
         </w:numPr>
         <w:rPr>
@@ -142,6 +152,7 @@
     <w:p>
       <w:pPr>
         <w:numPr>
+          <w:ilvl w:val="0"/>
           <w:numId w:val="0"/>
         </w:numPr>
         <w:rPr>
@@ -160,6 +171,7 @@
     <w:p>
       <w:pPr>
         <w:numPr>
+          <w:ilvl w:val="0"/>
           <w:numId w:val="0"/>
         </w:numPr>
         <w:rPr>
@@ -178,55 +190,39 @@
     <w:p>
       <w:pPr>
         <w:numPr>
-          <w:numId w:val="0"/>
-        </w:numPr>
-        <w:rPr>
-          <w:rFonts w:hint="default"/>
-          <w:lang w:val="en-US" w:eastAsia="zh-CN"/>
-        </w:rPr>
-      </w:pPr>
-      <w:r>
-        <w:rPr>
-          <w:rFonts w:hint="default"/>
-          <w:lang w:val="en-US" w:eastAsia="zh-CN"/>
-        </w:rPr>
-        <w:t>0000000000000928 W _ZN1B2pbEv</w:t>
-      </w:r>
-    </w:p>
-    <w:p>
-      <w:pPr>
-        <w:numPr>
-          <w:numId w:val="0"/>
-        </w:numPr>
-        <w:rPr>
-          <w:rFonts w:hint="default"/>
-          <w:lang w:val="en-US" w:eastAsia="zh-CN"/>
-        </w:rPr>
-      </w:pPr>
-      <w:r>
-        <w:rPr>
-          <w:rFonts w:hint="default"/>
-          <w:lang w:val="en-US" w:eastAsia="zh-CN"/>
-        </w:rPr>
-        <w:t>000000000000094a W _ZN1C2pcEv</w:t>
-      </w:r>
-    </w:p>
-    <w:p>
-      <w:pPr>
-        <w:numPr>
-          <w:numId w:val="0"/>
-        </w:numPr>
-        <w:rPr>
-          <w:rFonts w:hint="default"/>
-          <w:lang w:val="en-US" w:eastAsia="zh-CN"/>
-        </w:rPr>
-      </w:pPr>
-      <w:r>
-        <w:rPr>
-          <w:rFonts w:hint="default"/>
-          <w:lang w:val="en-US" w:eastAsia="zh-CN"/>
-        </w:rPr>
-        <w:t>000000000000096c W _ZN1D2pdEv</w:t>
+          <w:ilvl w:val="0"/>
+          <w:numId w:val="0"/>
+        </w:numPr>
+        <w:rPr>
+          <w:rFonts w:hint="default"/>
+          <w:lang w:val="en-US" w:eastAsia="zh-CN"/>
+        </w:rPr>
+      </w:pPr>
+      <w:r>
+        <w:rPr>
+          <w:rFonts w:hint="default"/>
+          <w:lang w:val="en-US" w:eastAsia="zh-CN"/>
+        </w:rPr>
+        <w:t>000000000000091e W _ZN1A2aaEi</w:t>
+      </w:r>
+    </w:p>
+    <w:p>
+      <w:pPr>
+        <w:numPr>
+          <w:ilvl w:val="0"/>
+          <w:numId w:val="0"/>
+        </w:numPr>
+        <w:rPr>
+          <w:rFonts w:hint="default"/>
+          <w:lang w:val="en-US" w:eastAsia="zh-CN"/>
+        </w:rPr>
+      </w:pPr>
+      <w:r>
+        <w:rPr>
+          <w:rFonts w:hint="default"/>
+          <w:lang w:val="en-US" w:eastAsia="zh-CN"/>
+        </w:rPr>
+        <w:t>0000000000000958 W _ZN1B4funcEv</w:t>
       </w:r>
     </w:p>
     <w:p>
@@ -270,60 +266,45 @@
     <w:p>
       <w:pPr>
         <w:numPr>
-          <w:numId w:val="0"/>
-        </w:numPr>
-        <w:rPr>
-          <w:rFonts w:hint="default"/>
-          <w:lang w:val="en-US" w:eastAsia="zh-CN"/>
-        </w:rPr>
-      </w:pPr>
-      <w:r>
-        <w:rPr>
-          <w:rFonts w:hint="default"/>
-          <w:lang w:val="en-US" w:eastAsia="zh-CN"/>
-        </w:rPr>
-        <w:t>0000000000000928 W B::pb()</w:t>
-      </w:r>
-    </w:p>
-    <w:p>
-      <w:pPr>
-        <w:numPr>
-          <w:numId w:val="0"/>
-        </w:numPr>
-        <w:rPr>
-          <w:rFonts w:hint="default"/>
-          <w:lang w:val="en-US" w:eastAsia="zh-CN"/>
-        </w:rPr>
-      </w:pPr>
-      <w:r>
-        <w:rPr>
-          <w:rFonts w:hint="default"/>
-          <w:lang w:val="en-US" w:eastAsia="zh-CN"/>
-        </w:rPr>
-        <w:t>000000000000094a W C::pc()</w:t>
-      </w:r>
-    </w:p>
-    <w:p>
-      <w:pPr>
-        <w:numPr>
-          <w:numId w:val="0"/>
-        </w:numPr>
-        <w:rPr>
-          <w:rFonts w:hint="default"/>
-          <w:lang w:val="en-US" w:eastAsia="zh-CN"/>
-        </w:rPr>
-      </w:pPr>
-      <w:r>
-        <w:rPr>
-          <w:rFonts w:hint="default"/>
-          <w:lang w:val="en-US" w:eastAsia="zh-CN"/>
-        </w:rPr>
-        <w:t>000000000000096c W D::pd()</w:t>
-      </w:r>
-    </w:p>
-    <w:p>
-      <w:pPr>
-        <w:numPr>
+          <w:ilvl w:val="0"/>
+          <w:numId w:val="0"/>
+        </w:numPr>
+        <w:rPr>
+          <w:rFonts w:hint="default"/>
+          <w:lang w:val="en-US" w:eastAsia="zh-CN"/>
+        </w:rPr>
+      </w:pPr>
+      <w:r>
+        <w:rPr>
+          <w:rFonts w:hint="default"/>
+          <w:lang w:val="en-US" w:eastAsia="zh-CN"/>
+        </w:rPr>
+        <w:t>000000000000091e W A::aa(int)</w:t>
+      </w:r>
+    </w:p>
+    <w:p>
+      <w:pPr>
+        <w:numPr>
+          <w:ilvl w:val="0"/>
+          <w:numId w:val="0"/>
+        </w:numPr>
+        <w:rPr>
+          <w:rFonts w:hint="default"/>
+          <w:lang w:val="en-US" w:eastAsia="zh-CN"/>
+        </w:rPr>
+      </w:pPr>
+      <w:r>
+        <w:rPr>
+          <w:rFonts w:hint="default"/>
+          <w:lang w:val="en-US" w:eastAsia="zh-CN"/>
+        </w:rPr>
+        <w:t>0000000000000958 W B::func()</w:t>
+      </w:r>
+    </w:p>
+    <w:p>
+      <w:pPr>
+        <w:numPr>
+          <w:ilvl w:val="0"/>
           <w:numId w:val="0"/>
         </w:numPr>
         <w:rPr>
@@ -393,7 +374,7 @@
           <w:rFonts w:hint="eastAsia"/>
           <w:lang w:val="en-US" w:eastAsia="zh-CN"/>
         </w:rPr>
-        <w:t>1B,2pb等：</w:t>
+        <w:t xml:space="preserve">1B,2aa等 </w:t>
       </w:r>
       <w:r>
         <w:rPr>
@@ -438,7 +419,7 @@
           <w:rFonts w:hint="eastAsia"/>
           <w:lang w:val="en-US" w:eastAsia="zh-CN"/>
         </w:rPr>
-        <w:t>v 参数类型</w:t>
+        <w:t>v,i等 参数类型</w:t>
       </w:r>
     </w:p>
     <w:p>
@@ -464,21 +445,63 @@
           <w:rFonts w:hint="default"/>
           <w:lang w:val="en-US" w:eastAsia="zh-CN"/>
         </w:rPr>
-        <w:t>_ZN1B2pbEv</w:t>
-      </w:r>
-      <w:r>
-        <w:rPr>
-          <w:rFonts w:hint="eastAsia"/>
-          <w:lang w:val="en-US" w:eastAsia="zh-CN"/>
-        </w:rPr>
-        <w:t>表示B::pb()。</w:t>
-      </w:r>
-    </w:p>
-    <w:p>
-      <w:pPr>
-        <w:numPr>
-          <w:ilvl w:val="0"/>
-          <w:numId w:val="0"/>
+        <w:t>_ZN1A2aaEi</w:t>
+      </w:r>
+      <w:r>
+        <w:rPr>
+          <w:rFonts w:hint="eastAsia"/>
+          <w:lang w:val="en-US" w:eastAsia="zh-CN"/>
+        </w:rPr>
+        <w:t>表示</w:t>
+      </w:r>
+      <w:r>
+        <w:rPr>
+          <w:rFonts w:hint="default"/>
+          <w:lang w:val="en-US" w:eastAsia="zh-CN"/>
+        </w:rPr>
+        <w:t>A::aa(int)</w:t>
+      </w:r>
+      <w:r>
+        <w:rPr>
+          <w:rFonts w:hint="eastAsia"/>
+          <w:lang w:val="en-US" w:eastAsia="zh-CN"/>
+        </w:rPr>
+        <w:t>；</w:t>
+      </w:r>
+      <w:r>
+        <w:rPr>
+          <w:rFonts w:hint="default"/>
+          <w:lang w:val="en-US" w:eastAsia="zh-CN"/>
+        </w:rPr>
+        <w:t>_ZN1B4funcEv</w:t>
+      </w:r>
+      <w:r>
+        <w:rPr>
+          <w:rFonts w:hint="eastAsia"/>
+          <w:lang w:val="en-US" w:eastAsia="zh-CN"/>
+        </w:rPr>
+        <w:t>表示</w:t>
+      </w:r>
+      <w:r>
+        <w:rPr>
+          <w:rFonts w:hint="default"/>
+          <w:lang w:val="en-US" w:eastAsia="zh-CN"/>
+        </w:rPr>
+        <w:t>B::func()</w:t>
+      </w:r>
+      <w:r>
+        <w:rPr>
+          <w:rFonts w:hint="eastAsia"/>
+          <w:lang w:val="en-US" w:eastAsia="zh-CN"/>
+        </w:rPr>
+        <w:t>。</w:t>
+      </w:r>
+    </w:p>
+    <w:p>
+      <w:pPr>
+        <w:numPr>
+          <w:ilvl w:val="0"/>
+          <w:numId w:val="1"/>
         </w:numPr>
         <w:rPr>
           <w:rFonts w:hint="eastAsia"/>
@@ -496,14 +519,1411 @@
     <w:p>
       <w:pPr>
         <w:numPr>
-          <w:ilvl w:val="0"/>
-          <w:numId w:val="0"/>
-        </w:numPr>
-        <w:rPr>
-          <w:rFonts w:hint="eastAsia"/>
-          <w:lang w:val="en-US" w:eastAsia="zh-CN"/>
-        </w:rPr>
-      </w:pPr>
+          <w:numId w:val="0"/>
+        </w:numPr>
+        <w:rPr>
+          <w:rFonts w:hint="eastAsia"/>
+          <w:lang w:val="en-US" w:eastAsia="zh-CN"/>
+        </w:rPr>
+      </w:pPr>
+      <w:r>
+        <w:rPr>
+          <w:rFonts w:hint="eastAsia"/>
+          <w:lang w:val="en-US" w:eastAsia="zh-CN"/>
+        </w:rPr>
+        <w:t xml:space="preserve">使用Visual Studio中的开发者命令行提示，在c.cpp(非虚继承),c1.cpp(虚继承)所在目录下，输入命令 </w:t>
+      </w:r>
+    </w:p>
+    <w:p>
+      <w:pPr>
+        <w:numPr>
+          <w:numId w:val="0"/>
+        </w:numPr>
+        <w:rPr>
+          <w:rFonts w:hint="eastAsia"/>
+          <w:lang w:val="en-US" w:eastAsia="zh-CN"/>
+        </w:rPr>
+      </w:pPr>
+      <w:r>
+        <w:rPr>
+          <w:rFonts w:hint="eastAsia"/>
+          <w:lang w:val="en-US" w:eastAsia="zh-CN"/>
+        </w:rPr>
+        <w:t>cl /d1 reportSingleClassLayout[ClassName] [FileName]</w:t>
+      </w:r>
+    </w:p>
+    <w:p>
+      <w:pPr>
+        <w:numPr>
+          <w:numId w:val="0"/>
+        </w:numPr>
+        <w:rPr>
+          <w:rFonts w:hint="default"/>
+          <w:lang w:val="en-US" w:eastAsia="zh-CN"/>
+        </w:rPr>
+      </w:pPr>
+      <w:r>
+        <w:rPr>
+          <w:rFonts w:hint="eastAsia"/>
+          <w:lang w:val="en-US" w:eastAsia="zh-CN"/>
+        </w:rPr>
+        <w:t>即可得到ClassName所对应的类的内存布局，本次实验所得如下：</w:t>
+      </w:r>
+    </w:p>
+    <w:p>
+      <w:pPr>
+        <w:numPr>
+          <w:ilvl w:val="0"/>
+          <w:numId w:val="0"/>
+        </w:numPr>
+        <w:jc w:val="both"/>
+        <w:rPr>
+          <w:rFonts w:hint="eastAsia"/>
+          <w:lang w:val="en-US" w:eastAsia="zh-CN"/>
+        </w:rPr>
+      </w:pPr>
+      <w:r>
+        <w:rPr>
+          <w:rFonts w:hint="eastAsia"/>
+          <w:lang w:val="en-US" w:eastAsia="zh-CN"/>
+        </w:rPr>
+        <w:t>虚继承：</w:t>
+      </w:r>
+    </w:p>
+    <w:p>
+      <w:pPr>
+        <w:numPr>
+          <w:ilvl w:val="0"/>
+          <w:numId w:val="0"/>
+        </w:numPr>
+        <w:jc w:val="both"/>
+        <w:rPr>
+          <w:rFonts w:hint="eastAsia"/>
+          <w:lang w:val="en-US" w:eastAsia="zh-CN"/>
+        </w:rPr>
+      </w:pPr>
+      <w:r>
+        <w:rPr>
+          <w:rFonts w:hint="eastAsia"/>
+          <w:lang w:val="en-US" w:eastAsia="zh-CN"/>
+        </w:rPr>
+        <w:t>D的对象布局：</w:t>
+      </w:r>
+    </w:p>
+    <w:p>
+      <w:pPr>
+        <w:numPr>
+          <w:ilvl w:val="0"/>
+          <w:numId w:val="0"/>
+        </w:numPr>
+        <w:jc w:val="center"/>
+      </w:pPr>
+      <w:r>
+        <w:drawing>
+          <wp:inline distT="0" distB="0" distL="114300" distR="114300">
+            <wp:extent cx="2816860" cy="3166110"/>
+            <wp:effectExtent l="0" t="0" r="2540" b="3810"/>
+            <wp:docPr id="9" name="图片 9"/>
+            <wp:cNvGraphicFramePr>
+              <a:graphicFrameLocks xmlns:a="http://schemas.openxmlformats.org/drawingml/2006/main" noChangeAspect="1"/>
+            </wp:cNvGraphicFramePr>
+            <a:graphic xmlns:a="http://schemas.openxmlformats.org/drawingml/2006/main">
+              <a:graphicData uri="http://schemas.openxmlformats.org/drawingml/2006/picture">
+                <pic:pic xmlns:pic="http://schemas.openxmlformats.org/drawingml/2006/picture">
+                  <pic:nvPicPr>
+                    <pic:cNvPr id="9" name="图片 9"/>
+                    <pic:cNvPicPr>
+                      <a:picLocks noChangeAspect="1"/>
+                    </pic:cNvPicPr>
+                  </pic:nvPicPr>
+                  <pic:blipFill>
+                    <a:blip r:embed="rId4"/>
+                    <a:srcRect t="9001" r="70919" b="32898"/>
+                    <a:stretch>
+                      <a:fillRect/>
+                    </a:stretch>
+                  </pic:blipFill>
+                  <pic:spPr>
+                    <a:xfrm>
+                      <a:off x="0" y="0"/>
+                      <a:ext cx="2816860" cy="3166110"/>
+                    </a:xfrm>
+                    <a:prstGeom prst="rect">
+                      <a:avLst/>
+                    </a:prstGeom>
+                    <a:noFill/>
+                    <a:ln>
+                      <a:noFill/>
+                    </a:ln>
+                  </pic:spPr>
+                </pic:pic>
+              </a:graphicData>
+            </a:graphic>
+          </wp:inline>
+        </w:drawing>
+      </w:r>
+    </w:p>
+    <w:p>
+      <w:pPr>
+        <w:numPr>
+          <w:ilvl w:val="0"/>
+          <w:numId w:val="0"/>
+        </w:numPr>
+        <w:jc w:val="both"/>
+        <w:rPr>
+          <w:rFonts w:hint="eastAsia"/>
+          <w:lang w:val="en-US" w:eastAsia="zh-CN"/>
+        </w:rPr>
+      </w:pPr>
+      <w:r>
+        <w:rPr>
+          <w:rFonts w:hint="eastAsia"/>
+          <w:lang w:val="en-US" w:eastAsia="zh-CN"/>
+        </w:rPr>
+        <w:t>可以看出，虚继承时类D的对象布局与非虚继承时(见后文)有明显不同。</w:t>
+      </w:r>
+    </w:p>
+    <w:tbl>
+      <w:tblPr>
+        <w:tblStyle w:val="4"/>
+        <w:tblW w:w="0" w:type="auto"/>
+        <w:tblInd w:w="0" w:type="dxa"/>
+        <w:tblBorders>
+          <w:top w:val="single" w:color="auto" w:sz="4" w:space="0"/>
+          <w:left w:val="single" w:color="auto" w:sz="4" w:space="0"/>
+          <w:bottom w:val="single" w:color="auto" w:sz="4" w:space="0"/>
+          <w:right w:val="single" w:color="auto" w:sz="4" w:space="0"/>
+          <w:insideH w:val="single" w:color="auto" w:sz="4" w:space="0"/>
+          <w:insideV w:val="single" w:color="auto" w:sz="4" w:space="0"/>
+        </w:tblBorders>
+        <w:tblLayout w:type="autofit"/>
+        <w:tblCellMar>
+          <w:left w:w="108" w:type="dxa"/>
+          <w:right w:w="108" w:type="dxa"/>
+        </w:tblCellMar>
+      </w:tblPr>
+      <w:tblGrid>
+        <w:gridCol w:w="2840"/>
+        <w:gridCol w:w="2841"/>
+        <w:gridCol w:w="2841"/>
+      </w:tblGrid>
+      <w:tr>
+        <w:tblPrEx>
+          <w:tblBorders>
+            <w:top w:val="single" w:color="auto" w:sz="4" w:space="0"/>
+            <w:left w:val="single" w:color="auto" w:sz="4" w:space="0"/>
+            <w:bottom w:val="single" w:color="auto" w:sz="4" w:space="0"/>
+            <w:right w:val="single" w:color="auto" w:sz="4" w:space="0"/>
+            <w:insideH w:val="single" w:color="auto" w:sz="4" w:space="0"/>
+            <w:insideV w:val="single" w:color="auto" w:sz="4" w:space="0"/>
+          </w:tblBorders>
+          <w:tblCellMar>
+            <w:left w:w="108" w:type="dxa"/>
+            <w:right w:w="108" w:type="dxa"/>
+          </w:tblCellMar>
+        </w:tblPrEx>
+        <w:tc>
+          <w:tcPr>
+            <w:tcW w:w="2840" w:type="dxa"/>
+          </w:tcPr>
+          <w:p>
+            <w:pPr>
+              <w:numPr>
+                <w:ilvl w:val="0"/>
+                <w:numId w:val="0"/>
+              </w:numPr>
+              <w:jc w:val="both"/>
+              <w:rPr>
+                <w:rFonts w:hint="default"/>
+                <w:vertAlign w:val="baseline"/>
+                <w:lang w:val="en-US" w:eastAsia="zh-CN"/>
+              </w:rPr>
+            </w:pPr>
+            <w:r>
+              <w:rPr>
+                <w:rFonts w:hint="eastAsia"/>
+                <w:vertAlign w:val="baseline"/>
+                <w:lang w:val="en-US" w:eastAsia="zh-CN"/>
+              </w:rPr>
+              <w:t>地址(按字节)</w:t>
+            </w:r>
+          </w:p>
+        </w:tc>
+        <w:tc>
+          <w:tcPr>
+            <w:tcW w:w="2841" w:type="dxa"/>
+          </w:tcPr>
+          <w:p>
+            <w:pPr>
+              <w:numPr>
+                <w:ilvl w:val="0"/>
+                <w:numId w:val="0"/>
+              </w:numPr>
+              <w:jc w:val="both"/>
+              <w:rPr>
+                <w:rFonts w:hint="default"/>
+                <w:vertAlign w:val="baseline"/>
+                <w:lang w:val="en-US" w:eastAsia="zh-CN"/>
+              </w:rPr>
+            </w:pPr>
+            <w:r>
+              <w:rPr>
+                <w:rFonts w:hint="eastAsia"/>
+                <w:vertAlign w:val="baseline"/>
+                <w:lang w:val="en-US" w:eastAsia="zh-CN"/>
+              </w:rPr>
+              <w:t>虚继承</w:t>
+            </w:r>
+          </w:p>
+        </w:tc>
+        <w:tc>
+          <w:tcPr>
+            <w:tcW w:w="2841" w:type="dxa"/>
+          </w:tcPr>
+          <w:p>
+            <w:pPr>
+              <w:numPr>
+                <w:ilvl w:val="0"/>
+                <w:numId w:val="0"/>
+              </w:numPr>
+              <w:jc w:val="both"/>
+              <w:rPr>
+                <w:rFonts w:hint="default"/>
+                <w:vertAlign w:val="baseline"/>
+                <w:lang w:val="en-US" w:eastAsia="zh-CN"/>
+              </w:rPr>
+            </w:pPr>
+            <w:r>
+              <w:rPr>
+                <w:rFonts w:hint="eastAsia"/>
+                <w:vertAlign w:val="baseline"/>
+                <w:lang w:val="en-US" w:eastAsia="zh-CN"/>
+              </w:rPr>
+              <w:t>非虚继承</w:t>
+            </w:r>
+          </w:p>
+        </w:tc>
+      </w:tr>
+      <w:tr>
+        <w:tblPrEx>
+          <w:tblBorders>
+            <w:top w:val="single" w:color="auto" w:sz="4" w:space="0"/>
+            <w:left w:val="single" w:color="auto" w:sz="4" w:space="0"/>
+            <w:bottom w:val="single" w:color="auto" w:sz="4" w:space="0"/>
+            <w:right w:val="single" w:color="auto" w:sz="4" w:space="0"/>
+            <w:insideH w:val="single" w:color="auto" w:sz="4" w:space="0"/>
+            <w:insideV w:val="single" w:color="auto" w:sz="4" w:space="0"/>
+          </w:tblBorders>
+          <w:tblCellMar>
+            <w:left w:w="108" w:type="dxa"/>
+            <w:right w:w="108" w:type="dxa"/>
+          </w:tblCellMar>
+        </w:tblPrEx>
+        <w:tc>
+          <w:tcPr>
+            <w:tcW w:w="2840" w:type="dxa"/>
+          </w:tcPr>
+          <w:p>
+            <w:pPr>
+              <w:numPr>
+                <w:ilvl w:val="0"/>
+                <w:numId w:val="0"/>
+              </w:numPr>
+              <w:jc w:val="both"/>
+              <w:rPr>
+                <w:rFonts w:hint="default"/>
+                <w:vertAlign w:val="baseline"/>
+                <w:lang w:val="en-US" w:eastAsia="zh-CN"/>
+              </w:rPr>
+            </w:pPr>
+            <w:r>
+              <w:rPr>
+                <w:rFonts w:hint="eastAsia"/>
+                <w:vertAlign w:val="baseline"/>
+                <w:lang w:val="en-US" w:eastAsia="zh-CN"/>
+              </w:rPr>
+              <w:t>0</w:t>
+            </w:r>
+          </w:p>
+        </w:tc>
+        <w:tc>
+          <w:tcPr>
+            <w:tcW w:w="2841" w:type="dxa"/>
+          </w:tcPr>
+          <w:p>
+            <w:pPr>
+              <w:numPr>
+                <w:ilvl w:val="0"/>
+                <w:numId w:val="0"/>
+              </w:numPr>
+              <w:jc w:val="both"/>
+              <w:rPr>
+                <w:rFonts w:hint="default"/>
+                <w:vertAlign w:val="baseline"/>
+                <w:lang w:val="en-US" w:eastAsia="zh-CN"/>
+              </w:rPr>
+            </w:pPr>
+            <w:r>
+              <w:rPr>
+                <w:rFonts w:hint="eastAsia"/>
+                <w:vertAlign w:val="baseline"/>
+                <w:lang w:val="en-US" w:eastAsia="zh-CN"/>
+              </w:rPr>
+              <w:t>vbptr继承自父类B中的指针</w:t>
+            </w:r>
+          </w:p>
+        </w:tc>
+        <w:tc>
+          <w:tcPr>
+            <w:tcW w:w="2841" w:type="dxa"/>
+          </w:tcPr>
+          <w:p>
+            <w:pPr>
+              <w:numPr>
+                <w:ilvl w:val="0"/>
+                <w:numId w:val="0"/>
+              </w:numPr>
+              <w:jc w:val="both"/>
+              <w:rPr>
+                <w:rFonts w:hint="default"/>
+                <w:vertAlign w:val="baseline"/>
+                <w:lang w:val="en-US" w:eastAsia="zh-CN"/>
+              </w:rPr>
+            </w:pPr>
+            <w:r>
+              <w:rPr>
+                <w:rFonts w:hint="eastAsia"/>
+                <w:vertAlign w:val="baseline"/>
+                <w:lang w:val="en-US" w:eastAsia="zh-CN"/>
+              </w:rPr>
+              <w:t>dataA</w:t>
+            </w:r>
+          </w:p>
+        </w:tc>
+      </w:tr>
+      <w:tr>
+        <w:tblPrEx>
+          <w:tblBorders>
+            <w:top w:val="single" w:color="auto" w:sz="4" w:space="0"/>
+            <w:left w:val="single" w:color="auto" w:sz="4" w:space="0"/>
+            <w:bottom w:val="single" w:color="auto" w:sz="4" w:space="0"/>
+            <w:right w:val="single" w:color="auto" w:sz="4" w:space="0"/>
+            <w:insideH w:val="single" w:color="auto" w:sz="4" w:space="0"/>
+            <w:insideV w:val="single" w:color="auto" w:sz="4" w:space="0"/>
+          </w:tblBorders>
+          <w:tblCellMar>
+            <w:left w:w="108" w:type="dxa"/>
+            <w:right w:w="108" w:type="dxa"/>
+          </w:tblCellMar>
+        </w:tblPrEx>
+        <w:tc>
+          <w:tcPr>
+            <w:tcW w:w="2840" w:type="dxa"/>
+          </w:tcPr>
+          <w:p>
+            <w:pPr>
+              <w:numPr>
+                <w:ilvl w:val="0"/>
+                <w:numId w:val="0"/>
+              </w:numPr>
+              <w:jc w:val="both"/>
+              <w:rPr>
+                <w:rFonts w:hint="default"/>
+                <w:vertAlign w:val="baseline"/>
+                <w:lang w:val="en-US" w:eastAsia="zh-CN"/>
+              </w:rPr>
+            </w:pPr>
+            <w:r>
+              <w:rPr>
+                <w:rFonts w:hint="eastAsia"/>
+                <w:vertAlign w:val="baseline"/>
+                <w:lang w:val="en-US" w:eastAsia="zh-CN"/>
+              </w:rPr>
+              <w:t>4</w:t>
+            </w:r>
+          </w:p>
+        </w:tc>
+        <w:tc>
+          <w:tcPr>
+            <w:tcW w:w="2841" w:type="dxa"/>
+          </w:tcPr>
+          <w:p>
+            <w:pPr>
+              <w:numPr>
+                <w:ilvl w:val="0"/>
+                <w:numId w:val="0"/>
+              </w:numPr>
+              <w:jc w:val="both"/>
+              <w:rPr>
+                <w:rFonts w:hint="default"/>
+                <w:vertAlign w:val="baseline"/>
+                <w:lang w:val="en-US" w:eastAsia="zh-CN"/>
+              </w:rPr>
+            </w:pPr>
+            <w:r>
+              <w:rPr>
+                <w:rFonts w:hint="eastAsia"/>
+                <w:vertAlign w:val="baseline"/>
+                <w:lang w:val="en-US" w:eastAsia="zh-CN"/>
+              </w:rPr>
+              <w:t>dataB</w:t>
+            </w:r>
+          </w:p>
+        </w:tc>
+        <w:tc>
+          <w:tcPr>
+            <w:tcW w:w="2841" w:type="dxa"/>
+          </w:tcPr>
+          <w:p>
+            <w:pPr>
+              <w:numPr>
+                <w:ilvl w:val="0"/>
+                <w:numId w:val="0"/>
+              </w:numPr>
+              <w:jc w:val="both"/>
+              <w:rPr>
+                <w:rFonts w:hint="default"/>
+                <w:vertAlign w:val="baseline"/>
+                <w:lang w:val="en-US" w:eastAsia="zh-CN"/>
+              </w:rPr>
+            </w:pPr>
+            <w:r>
+              <w:rPr>
+                <w:rFonts w:hint="eastAsia"/>
+                <w:vertAlign w:val="baseline"/>
+                <w:lang w:val="en-US" w:eastAsia="zh-CN"/>
+              </w:rPr>
+              <w:t>dataB</w:t>
+            </w:r>
+          </w:p>
+        </w:tc>
+      </w:tr>
+      <w:tr>
+        <w:tblPrEx>
+          <w:tblBorders>
+            <w:top w:val="single" w:color="auto" w:sz="4" w:space="0"/>
+            <w:left w:val="single" w:color="auto" w:sz="4" w:space="0"/>
+            <w:bottom w:val="single" w:color="auto" w:sz="4" w:space="0"/>
+            <w:right w:val="single" w:color="auto" w:sz="4" w:space="0"/>
+            <w:insideH w:val="single" w:color="auto" w:sz="4" w:space="0"/>
+            <w:insideV w:val="single" w:color="auto" w:sz="4" w:space="0"/>
+          </w:tblBorders>
+          <w:tblCellMar>
+            <w:left w:w="108" w:type="dxa"/>
+            <w:right w:w="108" w:type="dxa"/>
+          </w:tblCellMar>
+        </w:tblPrEx>
+        <w:tc>
+          <w:tcPr>
+            <w:tcW w:w="2840" w:type="dxa"/>
+          </w:tcPr>
+          <w:p>
+            <w:pPr>
+              <w:numPr>
+                <w:ilvl w:val="0"/>
+                <w:numId w:val="0"/>
+              </w:numPr>
+              <w:jc w:val="both"/>
+              <w:rPr>
+                <w:rFonts w:hint="default"/>
+                <w:vertAlign w:val="baseline"/>
+                <w:lang w:val="en-US" w:eastAsia="zh-CN"/>
+              </w:rPr>
+            </w:pPr>
+            <w:r>
+              <w:rPr>
+                <w:rFonts w:hint="eastAsia"/>
+                <w:vertAlign w:val="baseline"/>
+                <w:lang w:val="en-US" w:eastAsia="zh-CN"/>
+              </w:rPr>
+              <w:t>8</w:t>
+            </w:r>
+          </w:p>
+        </w:tc>
+        <w:tc>
+          <w:tcPr>
+            <w:tcW w:w="2841" w:type="dxa"/>
+          </w:tcPr>
+          <w:p>
+            <w:pPr>
+              <w:numPr>
+                <w:ilvl w:val="0"/>
+                <w:numId w:val="0"/>
+              </w:numPr>
+              <w:jc w:val="both"/>
+              <w:rPr>
+                <w:rFonts w:hint="default"/>
+                <w:vertAlign w:val="baseline"/>
+                <w:lang w:val="en-US" w:eastAsia="zh-CN"/>
+              </w:rPr>
+            </w:pPr>
+            <w:r>
+              <w:rPr>
+                <w:rFonts w:hint="eastAsia"/>
+                <w:vertAlign w:val="baseline"/>
+                <w:lang w:val="en-US" w:eastAsia="zh-CN"/>
+              </w:rPr>
+              <w:t>vbptr继承自父类C中的指针</w:t>
+            </w:r>
+          </w:p>
+        </w:tc>
+        <w:tc>
+          <w:tcPr>
+            <w:tcW w:w="2841" w:type="dxa"/>
+          </w:tcPr>
+          <w:p>
+            <w:pPr>
+              <w:numPr>
+                <w:ilvl w:val="0"/>
+                <w:numId w:val="0"/>
+              </w:numPr>
+              <w:jc w:val="both"/>
+              <w:rPr>
+                <w:rFonts w:hint="default"/>
+                <w:vertAlign w:val="baseline"/>
+                <w:lang w:val="en-US" w:eastAsia="zh-CN"/>
+              </w:rPr>
+            </w:pPr>
+            <w:r>
+              <w:rPr>
+                <w:rFonts w:hint="eastAsia"/>
+                <w:vertAlign w:val="baseline"/>
+                <w:lang w:val="en-US" w:eastAsia="zh-CN"/>
+              </w:rPr>
+              <w:t>dataA</w:t>
+            </w:r>
+          </w:p>
+        </w:tc>
+      </w:tr>
+      <w:tr>
+        <w:tblPrEx>
+          <w:tblBorders>
+            <w:top w:val="single" w:color="auto" w:sz="4" w:space="0"/>
+            <w:left w:val="single" w:color="auto" w:sz="4" w:space="0"/>
+            <w:bottom w:val="single" w:color="auto" w:sz="4" w:space="0"/>
+            <w:right w:val="single" w:color="auto" w:sz="4" w:space="0"/>
+            <w:insideH w:val="single" w:color="auto" w:sz="4" w:space="0"/>
+            <w:insideV w:val="single" w:color="auto" w:sz="4" w:space="0"/>
+          </w:tblBorders>
+          <w:tblCellMar>
+            <w:left w:w="108" w:type="dxa"/>
+            <w:right w:w="108" w:type="dxa"/>
+          </w:tblCellMar>
+        </w:tblPrEx>
+        <w:tc>
+          <w:tcPr>
+            <w:tcW w:w="2840" w:type="dxa"/>
+          </w:tcPr>
+          <w:p>
+            <w:pPr>
+              <w:numPr>
+                <w:ilvl w:val="0"/>
+                <w:numId w:val="0"/>
+              </w:numPr>
+              <w:jc w:val="both"/>
+              <w:rPr>
+                <w:rFonts w:hint="default"/>
+                <w:vertAlign w:val="baseline"/>
+                <w:lang w:val="en-US" w:eastAsia="zh-CN"/>
+              </w:rPr>
+            </w:pPr>
+            <w:r>
+              <w:rPr>
+                <w:rFonts w:hint="eastAsia"/>
+                <w:vertAlign w:val="baseline"/>
+                <w:lang w:val="en-US" w:eastAsia="zh-CN"/>
+              </w:rPr>
+              <w:t>12</w:t>
+            </w:r>
+          </w:p>
+        </w:tc>
+        <w:tc>
+          <w:tcPr>
+            <w:tcW w:w="2841" w:type="dxa"/>
+          </w:tcPr>
+          <w:p>
+            <w:pPr>
+              <w:numPr>
+                <w:ilvl w:val="0"/>
+                <w:numId w:val="0"/>
+              </w:numPr>
+              <w:jc w:val="both"/>
+              <w:rPr>
+                <w:rFonts w:hint="default"/>
+                <w:vertAlign w:val="baseline"/>
+                <w:lang w:val="en-US" w:eastAsia="zh-CN"/>
+              </w:rPr>
+            </w:pPr>
+            <w:r>
+              <w:rPr>
+                <w:rFonts w:hint="eastAsia"/>
+                <w:vertAlign w:val="baseline"/>
+                <w:lang w:val="en-US" w:eastAsia="zh-CN"/>
+              </w:rPr>
+              <w:t>dataC</w:t>
+            </w:r>
+          </w:p>
+        </w:tc>
+        <w:tc>
+          <w:tcPr>
+            <w:tcW w:w="2841" w:type="dxa"/>
+          </w:tcPr>
+          <w:p>
+            <w:pPr>
+              <w:numPr>
+                <w:ilvl w:val="0"/>
+                <w:numId w:val="0"/>
+              </w:numPr>
+              <w:jc w:val="both"/>
+              <w:rPr>
+                <w:rFonts w:hint="default"/>
+                <w:vertAlign w:val="baseline"/>
+                <w:lang w:val="en-US" w:eastAsia="zh-CN"/>
+              </w:rPr>
+            </w:pPr>
+            <w:r>
+              <w:rPr>
+                <w:rFonts w:hint="eastAsia"/>
+                <w:vertAlign w:val="baseline"/>
+                <w:lang w:val="en-US" w:eastAsia="zh-CN"/>
+              </w:rPr>
+              <w:t>dataC</w:t>
+            </w:r>
+          </w:p>
+        </w:tc>
+      </w:tr>
+      <w:tr>
+        <w:tblPrEx>
+          <w:tblBorders>
+            <w:top w:val="single" w:color="auto" w:sz="4" w:space="0"/>
+            <w:left w:val="single" w:color="auto" w:sz="4" w:space="0"/>
+            <w:bottom w:val="single" w:color="auto" w:sz="4" w:space="0"/>
+            <w:right w:val="single" w:color="auto" w:sz="4" w:space="0"/>
+            <w:insideH w:val="single" w:color="auto" w:sz="4" w:space="0"/>
+            <w:insideV w:val="single" w:color="auto" w:sz="4" w:space="0"/>
+          </w:tblBorders>
+          <w:tblCellMar>
+            <w:left w:w="108" w:type="dxa"/>
+            <w:right w:w="108" w:type="dxa"/>
+          </w:tblCellMar>
+        </w:tblPrEx>
+        <w:tc>
+          <w:tcPr>
+            <w:tcW w:w="2840" w:type="dxa"/>
+          </w:tcPr>
+          <w:p>
+            <w:pPr>
+              <w:numPr>
+                <w:ilvl w:val="0"/>
+                <w:numId w:val="0"/>
+              </w:numPr>
+              <w:jc w:val="both"/>
+              <w:rPr>
+                <w:rFonts w:hint="default"/>
+                <w:vertAlign w:val="baseline"/>
+                <w:lang w:val="en-US" w:eastAsia="zh-CN"/>
+              </w:rPr>
+            </w:pPr>
+            <w:r>
+              <w:rPr>
+                <w:rFonts w:hint="eastAsia"/>
+                <w:vertAlign w:val="baseline"/>
+                <w:lang w:val="en-US" w:eastAsia="zh-CN"/>
+              </w:rPr>
+              <w:t>16</w:t>
+            </w:r>
+          </w:p>
+        </w:tc>
+        <w:tc>
+          <w:tcPr>
+            <w:tcW w:w="2841" w:type="dxa"/>
+          </w:tcPr>
+          <w:p>
+            <w:pPr>
+              <w:numPr>
+                <w:ilvl w:val="0"/>
+                <w:numId w:val="0"/>
+              </w:numPr>
+              <w:jc w:val="both"/>
+              <w:rPr>
+                <w:rFonts w:hint="default"/>
+                <w:vertAlign w:val="baseline"/>
+                <w:lang w:val="en-US" w:eastAsia="zh-CN"/>
+              </w:rPr>
+            </w:pPr>
+            <w:r>
+              <w:rPr>
+                <w:rFonts w:hint="eastAsia"/>
+                <w:vertAlign w:val="baseline"/>
+                <w:lang w:val="en-US" w:eastAsia="zh-CN"/>
+              </w:rPr>
+              <w:t>dataD</w:t>
+            </w:r>
+          </w:p>
+        </w:tc>
+        <w:tc>
+          <w:tcPr>
+            <w:tcW w:w="2841" w:type="dxa"/>
+          </w:tcPr>
+          <w:p>
+            <w:pPr>
+              <w:numPr>
+                <w:ilvl w:val="0"/>
+                <w:numId w:val="0"/>
+              </w:numPr>
+              <w:jc w:val="both"/>
+              <w:rPr>
+                <w:rFonts w:hint="default"/>
+                <w:vertAlign w:val="baseline"/>
+                <w:lang w:val="en-US" w:eastAsia="zh-CN"/>
+              </w:rPr>
+            </w:pPr>
+            <w:r>
+              <w:rPr>
+                <w:rFonts w:hint="eastAsia"/>
+                <w:vertAlign w:val="baseline"/>
+                <w:lang w:val="en-US" w:eastAsia="zh-CN"/>
+              </w:rPr>
+              <w:t>dataD</w:t>
+            </w:r>
+          </w:p>
+        </w:tc>
+      </w:tr>
+      <w:tr>
+        <w:tblPrEx>
+          <w:tblBorders>
+            <w:top w:val="single" w:color="auto" w:sz="4" w:space="0"/>
+            <w:left w:val="single" w:color="auto" w:sz="4" w:space="0"/>
+            <w:bottom w:val="single" w:color="auto" w:sz="4" w:space="0"/>
+            <w:right w:val="single" w:color="auto" w:sz="4" w:space="0"/>
+            <w:insideH w:val="single" w:color="auto" w:sz="4" w:space="0"/>
+            <w:insideV w:val="single" w:color="auto" w:sz="4" w:space="0"/>
+          </w:tblBorders>
+          <w:tblCellMar>
+            <w:left w:w="108" w:type="dxa"/>
+            <w:right w:w="108" w:type="dxa"/>
+          </w:tblCellMar>
+        </w:tblPrEx>
+        <w:tc>
+          <w:tcPr>
+            <w:tcW w:w="2840" w:type="dxa"/>
+          </w:tcPr>
+          <w:p>
+            <w:pPr>
+              <w:numPr>
+                <w:ilvl w:val="0"/>
+                <w:numId w:val="0"/>
+              </w:numPr>
+              <w:jc w:val="both"/>
+              <w:rPr>
+                <w:rFonts w:hint="default"/>
+                <w:vertAlign w:val="baseline"/>
+                <w:lang w:val="en-US" w:eastAsia="zh-CN"/>
+              </w:rPr>
+            </w:pPr>
+            <w:r>
+              <w:rPr>
+                <w:rFonts w:hint="eastAsia"/>
+                <w:vertAlign w:val="baseline"/>
+                <w:lang w:val="en-US" w:eastAsia="zh-CN"/>
+              </w:rPr>
+              <w:t>20</w:t>
+            </w:r>
+          </w:p>
+        </w:tc>
+        <w:tc>
+          <w:tcPr>
+            <w:tcW w:w="2841" w:type="dxa"/>
+          </w:tcPr>
+          <w:p>
+            <w:pPr>
+              <w:numPr>
+                <w:ilvl w:val="0"/>
+                <w:numId w:val="0"/>
+              </w:numPr>
+              <w:jc w:val="both"/>
+              <w:rPr>
+                <w:rFonts w:hint="default"/>
+                <w:vertAlign w:val="baseline"/>
+                <w:lang w:val="en-US" w:eastAsia="zh-CN"/>
+              </w:rPr>
+            </w:pPr>
+            <w:r>
+              <w:rPr>
+                <w:rFonts w:hint="eastAsia"/>
+                <w:vertAlign w:val="baseline"/>
+                <w:lang w:val="en-US" w:eastAsia="zh-CN"/>
+              </w:rPr>
+              <w:t>vfptr虚函数表指针</w:t>
+            </w:r>
+          </w:p>
+        </w:tc>
+        <w:tc>
+          <w:tcPr>
+            <w:tcW w:w="2841" w:type="dxa"/>
+          </w:tcPr>
+          <w:p>
+            <w:pPr>
+              <w:numPr>
+                <w:ilvl w:val="0"/>
+                <w:numId w:val="0"/>
+              </w:numPr>
+              <w:jc w:val="both"/>
+              <w:rPr>
+                <w:rFonts w:hint="default"/>
+                <w:vertAlign w:val="baseline"/>
+                <w:lang w:val="en-US" w:eastAsia="zh-CN"/>
+              </w:rPr>
+            </w:pPr>
+          </w:p>
+        </w:tc>
+      </w:tr>
+      <w:tr>
+        <w:tblPrEx>
+          <w:tblBorders>
+            <w:top w:val="single" w:color="auto" w:sz="4" w:space="0"/>
+            <w:left w:val="single" w:color="auto" w:sz="4" w:space="0"/>
+            <w:bottom w:val="single" w:color="auto" w:sz="4" w:space="0"/>
+            <w:right w:val="single" w:color="auto" w:sz="4" w:space="0"/>
+            <w:insideH w:val="single" w:color="auto" w:sz="4" w:space="0"/>
+            <w:insideV w:val="single" w:color="auto" w:sz="4" w:space="0"/>
+          </w:tblBorders>
+          <w:tblCellMar>
+            <w:left w:w="108" w:type="dxa"/>
+            <w:right w:w="108" w:type="dxa"/>
+          </w:tblCellMar>
+        </w:tblPrEx>
+        <w:tc>
+          <w:tcPr>
+            <w:tcW w:w="2840" w:type="dxa"/>
+          </w:tcPr>
+          <w:p>
+            <w:pPr>
+              <w:numPr>
+                <w:ilvl w:val="0"/>
+                <w:numId w:val="0"/>
+              </w:numPr>
+              <w:jc w:val="both"/>
+              <w:rPr>
+                <w:rFonts w:hint="default"/>
+                <w:vertAlign w:val="baseline"/>
+                <w:lang w:val="en-US" w:eastAsia="zh-CN"/>
+              </w:rPr>
+            </w:pPr>
+            <w:r>
+              <w:rPr>
+                <w:rFonts w:hint="eastAsia"/>
+                <w:vertAlign w:val="baseline"/>
+                <w:lang w:val="en-US" w:eastAsia="zh-CN"/>
+              </w:rPr>
+              <w:t>24</w:t>
+            </w:r>
+          </w:p>
+        </w:tc>
+        <w:tc>
+          <w:tcPr>
+            <w:tcW w:w="2841" w:type="dxa"/>
+          </w:tcPr>
+          <w:p>
+            <w:pPr>
+              <w:numPr>
+                <w:ilvl w:val="0"/>
+                <w:numId w:val="0"/>
+              </w:numPr>
+              <w:jc w:val="both"/>
+              <w:rPr>
+                <w:rFonts w:hint="eastAsia"/>
+                <w:vertAlign w:val="baseline"/>
+                <w:lang w:val="en-US" w:eastAsia="zh-CN"/>
+              </w:rPr>
+            </w:pPr>
+            <w:r>
+              <w:rPr>
+                <w:rFonts w:hint="eastAsia"/>
+                <w:vertAlign w:val="baseline"/>
+                <w:lang w:val="en-US" w:eastAsia="zh-CN"/>
+              </w:rPr>
+              <w:t>dataA</w:t>
+            </w:r>
+          </w:p>
+        </w:tc>
+        <w:tc>
+          <w:tcPr>
+            <w:tcW w:w="2841" w:type="dxa"/>
+          </w:tcPr>
+          <w:p>
+            <w:pPr>
+              <w:numPr>
+                <w:ilvl w:val="0"/>
+                <w:numId w:val="0"/>
+              </w:numPr>
+              <w:jc w:val="both"/>
+              <w:rPr>
+                <w:rFonts w:hint="default"/>
+                <w:vertAlign w:val="baseline"/>
+                <w:lang w:val="en-US" w:eastAsia="zh-CN"/>
+              </w:rPr>
+            </w:pPr>
+          </w:p>
+        </w:tc>
+      </w:tr>
+    </w:tbl>
+    <w:p>
+      <w:pPr>
+        <w:numPr>
+          <w:ilvl w:val="0"/>
+          <w:numId w:val="0"/>
+        </w:numPr>
+        <w:jc w:val="both"/>
+        <w:rPr>
+          <w:rFonts w:hint="eastAsia"/>
+          <w:lang w:val="en-US" w:eastAsia="zh-CN"/>
+        </w:rPr>
+      </w:pPr>
+      <w:r>
+        <w:rPr>
+          <w:rFonts w:hint="eastAsia"/>
+          <w:lang w:val="en-US" w:eastAsia="zh-CN"/>
+        </w:rPr>
+        <w:t>虚继承之所以能够实现在菱形继承中只保存一份共有基类，关键在于vbptr指针。Vbptr即(Virtual base table pointer)，该指针指向了一个虚表，虚表中第一项记录了vbptr与本类的偏移地址；第二项记录了vbptr到共有基类元素的偏移量(具体可见上图中的D::$vbtable$@B@和D::$vbtable$@C@)。</w:t>
+      </w:r>
+    </w:p>
+    <w:p>
+      <w:pPr>
+        <w:numPr>
+          <w:ilvl w:val="0"/>
+          <w:numId w:val="0"/>
+        </w:numPr>
+        <w:jc w:val="both"/>
+        <w:rPr>
+          <w:rFonts w:hint="default"/>
+          <w:lang w:val="en-US" w:eastAsia="zh-CN"/>
+        </w:rPr>
+      </w:pPr>
+      <w:r>
+        <w:rPr>
+          <w:rFonts w:hint="eastAsia"/>
+          <w:lang w:val="en-US" w:eastAsia="zh-CN"/>
+        </w:rPr>
+        <w:t>虚函数表指针vfptr与vbptr同理。由上图可知，D中保存的A部分有个虚函数表指针。表中指向了该类中的虚函数test，根据上图信息知，D中的test函数同B中的test函数。</w:t>
+      </w:r>
+    </w:p>
+    <w:p>
+      <w:pPr>
+        <w:numPr>
+          <w:ilvl w:val="0"/>
+          <w:numId w:val="0"/>
+        </w:numPr>
+        <w:jc w:val="both"/>
+        <w:rPr>
+          <w:rFonts w:hint="eastAsia"/>
+          <w:lang w:val="en-US" w:eastAsia="zh-CN"/>
+        </w:rPr>
+      </w:pPr>
+      <w:r>
+        <w:rPr>
+          <w:rFonts w:hint="eastAsia"/>
+          <w:lang w:val="en-US" w:eastAsia="zh-CN"/>
+        </w:rPr>
+        <w:t>B的对象布局：</w:t>
+      </w:r>
+    </w:p>
+    <w:p>
+      <w:pPr>
+        <w:numPr>
+          <w:ilvl w:val="0"/>
+          <w:numId w:val="0"/>
+        </w:numPr>
+        <w:jc w:val="center"/>
+      </w:pPr>
+    </w:p>
+    <w:p>
+      <w:pPr>
+        <w:numPr>
+          <w:ilvl w:val="0"/>
+          <w:numId w:val="0"/>
+        </w:numPr>
+        <w:jc w:val="center"/>
+      </w:pPr>
+      <w:r>
+        <w:drawing>
+          <wp:inline distT="0" distB="0" distL="114300" distR="114300">
+            <wp:extent cx="2386965" cy="2011045"/>
+            <wp:effectExtent l="0" t="0" r="5715" b="635"/>
+            <wp:docPr id="8" name="图片 8"/>
+            <wp:cNvGraphicFramePr>
+              <a:graphicFrameLocks xmlns:a="http://schemas.openxmlformats.org/drawingml/2006/main" noChangeAspect="1"/>
+            </wp:cNvGraphicFramePr>
+            <a:graphic xmlns:a="http://schemas.openxmlformats.org/drawingml/2006/main">
+              <a:graphicData uri="http://schemas.openxmlformats.org/drawingml/2006/picture">
+                <pic:pic xmlns:pic="http://schemas.openxmlformats.org/drawingml/2006/picture">
+                  <pic:nvPicPr>
+                    <pic:cNvPr id="8" name="图片 8"/>
+                    <pic:cNvPicPr>
+                      <a:picLocks noChangeAspect="1"/>
+                    </pic:cNvPicPr>
+                  </pic:nvPicPr>
+                  <pic:blipFill>
+                    <a:blip r:embed="rId5"/>
+                    <a:srcRect t="38320" r="72896" b="21089"/>
+                    <a:stretch>
+                      <a:fillRect/>
+                    </a:stretch>
+                  </pic:blipFill>
+                  <pic:spPr>
+                    <a:xfrm>
+                      <a:off x="0" y="0"/>
+                      <a:ext cx="2386965" cy="2011045"/>
+                    </a:xfrm>
+                    <a:prstGeom prst="rect">
+                      <a:avLst/>
+                    </a:prstGeom>
+                    <a:noFill/>
+                    <a:ln>
+                      <a:noFill/>
+                    </a:ln>
+                  </pic:spPr>
+                </pic:pic>
+              </a:graphicData>
+            </a:graphic>
+          </wp:inline>
+        </w:drawing>
+      </w:r>
+    </w:p>
+    <w:p>
+      <w:pPr>
+        <w:numPr>
+          <w:ilvl w:val="0"/>
+          <w:numId w:val="0"/>
+        </w:numPr>
+        <w:jc w:val="both"/>
+        <w:rPr>
+          <w:rFonts w:hint="eastAsia"/>
+          <w:lang w:val="en-US" w:eastAsia="zh-CN"/>
+        </w:rPr>
+      </w:pPr>
+      <w:r>
+        <w:rPr>
+          <w:rFonts w:hint="eastAsia"/>
+          <w:lang w:val="en-US" w:eastAsia="zh-CN"/>
+        </w:rPr>
+        <w:t>C的对象布局：</w:t>
+      </w:r>
+    </w:p>
+    <w:p>
+      <w:pPr>
+        <w:numPr>
+          <w:ilvl w:val="0"/>
+          <w:numId w:val="0"/>
+        </w:numPr>
+        <w:jc w:val="center"/>
+        <w:rPr>
+          <w:rFonts w:hint="eastAsia"/>
+          <w:lang w:val="en-US" w:eastAsia="zh-CN"/>
+        </w:rPr>
+      </w:pPr>
+      <w:r>
+        <w:drawing>
+          <wp:inline distT="0" distB="0" distL="114300" distR="114300">
+            <wp:extent cx="2567940" cy="1908810"/>
+            <wp:effectExtent l="0" t="0" r="7620" b="11430"/>
+            <wp:docPr id="7" name="图片 7"/>
+            <wp:cNvGraphicFramePr>
+              <a:graphicFrameLocks xmlns:a="http://schemas.openxmlformats.org/drawingml/2006/main" noChangeAspect="1"/>
+            </wp:cNvGraphicFramePr>
+            <a:graphic xmlns:a="http://schemas.openxmlformats.org/drawingml/2006/main">
+              <a:graphicData uri="http://schemas.openxmlformats.org/drawingml/2006/picture">
+                <pic:pic xmlns:pic="http://schemas.openxmlformats.org/drawingml/2006/picture">
+                  <pic:nvPicPr>
+                    <pic:cNvPr id="7" name="图片 7"/>
+                    <pic:cNvPicPr>
+                      <a:picLocks noChangeAspect="1"/>
+                    </pic:cNvPicPr>
+                  </pic:nvPicPr>
+                  <pic:blipFill>
+                    <a:blip r:embed="rId6"/>
+                    <a:srcRect t="25246" r="71992" b="37741"/>
+                    <a:stretch>
+                      <a:fillRect/>
+                    </a:stretch>
+                  </pic:blipFill>
+                  <pic:spPr>
+                    <a:xfrm>
+                      <a:off x="0" y="0"/>
+                      <a:ext cx="2567940" cy="1908810"/>
+                    </a:xfrm>
+                    <a:prstGeom prst="rect">
+                      <a:avLst/>
+                    </a:prstGeom>
+                    <a:noFill/>
+                    <a:ln>
+                      <a:noFill/>
+                    </a:ln>
+                  </pic:spPr>
+                </pic:pic>
+              </a:graphicData>
+            </a:graphic>
+          </wp:inline>
+        </w:drawing>
+      </w:r>
+    </w:p>
+    <w:p>
+      <w:pPr>
+        <w:numPr>
+          <w:ilvl w:val="0"/>
+          <w:numId w:val="0"/>
+        </w:numPr>
+        <w:jc w:val="both"/>
+        <w:rPr>
+          <w:rFonts w:hint="default"/>
+          <w:lang w:val="en-US" w:eastAsia="zh-CN"/>
+        </w:rPr>
+      </w:pPr>
+    </w:p>
+    <w:p>
+      <w:pPr>
+        <w:numPr>
+          <w:ilvl w:val="0"/>
+          <w:numId w:val="0"/>
+        </w:numPr>
+        <w:rPr>
+          <w:rFonts w:hint="eastAsia"/>
+          <w:lang w:val="en-US" w:eastAsia="zh-CN"/>
+        </w:rPr>
+      </w:pPr>
+      <w:r>
+        <w:rPr>
+          <w:rFonts w:hint="eastAsia"/>
+          <w:lang w:val="en-US" w:eastAsia="zh-CN"/>
+        </w:rPr>
+        <w:t>非虚继承：</w:t>
+      </w:r>
+    </w:p>
+    <w:p>
+      <w:pPr>
+        <w:numPr>
+          <w:ilvl w:val="0"/>
+          <w:numId w:val="0"/>
+        </w:numPr>
+        <w:rPr>
+          <w:rFonts w:hint="eastAsia"/>
+          <w:lang w:val="en-US" w:eastAsia="zh-CN"/>
+        </w:rPr>
+      </w:pPr>
+      <w:r>
+        <w:rPr>
+          <w:rFonts w:hint="eastAsia"/>
+          <w:lang w:val="en-US" w:eastAsia="zh-CN"/>
+        </w:rPr>
+        <w:t>D的对象布局：</w:t>
+      </w:r>
+    </w:p>
+    <w:p>
+      <w:pPr>
+        <w:numPr>
+          <w:ilvl w:val="0"/>
+          <w:numId w:val="0"/>
+        </w:numPr>
+        <w:jc w:val="center"/>
+      </w:pPr>
+      <w:r>
+        <w:drawing>
+          <wp:inline distT="0" distB="0" distL="114300" distR="114300">
+            <wp:extent cx="2087880" cy="1911985"/>
+            <wp:effectExtent l="0" t="0" r="0" b="8255"/>
+            <wp:docPr id="1" name="图片 1"/>
+            <wp:cNvGraphicFramePr>
+              <a:graphicFrameLocks xmlns:a="http://schemas.openxmlformats.org/drawingml/2006/main" noChangeAspect="1"/>
+            </wp:cNvGraphicFramePr>
+            <a:graphic xmlns:a="http://schemas.openxmlformats.org/drawingml/2006/main">
+              <a:graphicData uri="http://schemas.openxmlformats.org/drawingml/2006/picture">
+                <pic:pic xmlns:pic="http://schemas.openxmlformats.org/drawingml/2006/picture">
+                  <pic:nvPicPr>
+                    <pic:cNvPr id="1" name="图片 1"/>
+                    <pic:cNvPicPr>
+                      <a:picLocks noChangeAspect="1"/>
+                    </pic:cNvPicPr>
+                  </pic:nvPicPr>
+                  <pic:blipFill>
+                    <a:blip r:embed="rId7"/>
+                    <a:srcRect t="37077" r="80420" b="31054"/>
+                    <a:stretch>
+                      <a:fillRect/>
+                    </a:stretch>
+                  </pic:blipFill>
+                  <pic:spPr>
+                    <a:xfrm>
+                      <a:off x="0" y="0"/>
+                      <a:ext cx="2087880" cy="1911985"/>
+                    </a:xfrm>
+                    <a:prstGeom prst="rect">
+                      <a:avLst/>
+                    </a:prstGeom>
+                    <a:noFill/>
+                    <a:ln>
+                      <a:noFill/>
+                    </a:ln>
+                  </pic:spPr>
+                </pic:pic>
+              </a:graphicData>
+            </a:graphic>
+          </wp:inline>
+        </w:drawing>
+      </w:r>
+    </w:p>
+    <w:p>
+      <w:pPr>
+        <w:numPr>
+          <w:ilvl w:val="0"/>
+          <w:numId w:val="0"/>
+        </w:numPr>
+        <w:jc w:val="both"/>
+        <w:rPr>
+          <w:rFonts w:hint="eastAsia"/>
+          <w:lang w:val="en-US" w:eastAsia="zh-CN"/>
+        </w:rPr>
+      </w:pPr>
+      <w:r>
+        <w:rPr>
+          <w:rFonts w:hint="eastAsia"/>
+          <w:lang w:val="en-US" w:eastAsia="zh-CN"/>
+        </w:rPr>
+        <w:t>B的对象布局：</w:t>
+      </w:r>
+    </w:p>
+    <w:p>
+      <w:pPr>
+        <w:numPr>
+          <w:ilvl w:val="0"/>
+          <w:numId w:val="0"/>
+        </w:numPr>
+        <w:jc w:val="center"/>
+        <w:rPr>
+          <w:rFonts w:hint="default"/>
+          <w:lang w:val="en-US" w:eastAsia="zh-CN"/>
+        </w:rPr>
+      </w:pPr>
+      <w:r>
+        <w:drawing>
+          <wp:inline distT="0" distB="0" distL="114300" distR="114300">
+            <wp:extent cx="2017395" cy="988695"/>
+            <wp:effectExtent l="0" t="0" r="9525" b="1905"/>
+            <wp:docPr id="5" name="图片 5"/>
+            <wp:cNvGraphicFramePr>
+              <a:graphicFrameLocks xmlns:a="http://schemas.openxmlformats.org/drawingml/2006/main" noChangeAspect="1"/>
+            </wp:cNvGraphicFramePr>
+            <a:graphic xmlns:a="http://schemas.openxmlformats.org/drawingml/2006/main">
+              <a:graphicData uri="http://schemas.openxmlformats.org/drawingml/2006/picture">
+                <pic:pic xmlns:pic="http://schemas.openxmlformats.org/drawingml/2006/picture">
+                  <pic:nvPicPr>
+                    <pic:cNvPr id="5" name="图片 5"/>
+                    <pic:cNvPicPr>
+                      <a:picLocks noChangeAspect="1"/>
+                    </pic:cNvPicPr>
+                  </pic:nvPicPr>
+                  <pic:blipFill>
+                    <a:blip r:embed="rId8"/>
+                    <a:srcRect t="58980" r="83494" b="26640"/>
+                    <a:stretch>
+                      <a:fillRect/>
+                    </a:stretch>
+                  </pic:blipFill>
+                  <pic:spPr>
+                    <a:xfrm>
+                      <a:off x="0" y="0"/>
+                      <a:ext cx="2017395" cy="988695"/>
+                    </a:xfrm>
+                    <a:prstGeom prst="rect">
+                      <a:avLst/>
+                    </a:prstGeom>
+                    <a:noFill/>
+                    <a:ln>
+                      <a:noFill/>
+                    </a:ln>
+                  </pic:spPr>
+                </pic:pic>
+              </a:graphicData>
+            </a:graphic>
+          </wp:inline>
+        </w:drawing>
+      </w:r>
+    </w:p>
+    <w:p>
+      <w:pPr>
+        <w:numPr>
+          <w:ilvl w:val="0"/>
+          <w:numId w:val="0"/>
+        </w:numPr>
+        <w:jc w:val="both"/>
+        <w:rPr>
+          <w:rFonts w:hint="eastAsia"/>
+          <w:lang w:val="en-US" w:eastAsia="zh-CN"/>
+        </w:rPr>
+      </w:pPr>
+      <w:r>
+        <w:rPr>
+          <w:rFonts w:hint="eastAsia"/>
+          <w:lang w:val="en-US" w:eastAsia="zh-CN"/>
+        </w:rPr>
+        <w:t>C的对象布局：</w:t>
+      </w:r>
+    </w:p>
+    <w:p>
+      <w:pPr>
+        <w:numPr>
+          <w:ilvl w:val="0"/>
+          <w:numId w:val="0"/>
+        </w:numPr>
+        <w:jc w:val="center"/>
+        <w:rPr>
+          <w:rFonts w:hint="default"/>
+          <w:lang w:val="en-US" w:eastAsia="zh-CN"/>
+        </w:rPr>
+      </w:pPr>
+      <w:r>
+        <w:drawing>
+          <wp:inline distT="0" distB="0" distL="114300" distR="114300">
+            <wp:extent cx="1977390" cy="1021715"/>
+            <wp:effectExtent l="0" t="0" r="3810" b="14605"/>
+            <wp:docPr id="6" name="图片 6"/>
+            <wp:cNvGraphicFramePr>
+              <a:graphicFrameLocks xmlns:a="http://schemas.openxmlformats.org/drawingml/2006/main" noChangeAspect="1"/>
+            </wp:cNvGraphicFramePr>
+            <a:graphic xmlns:a="http://schemas.openxmlformats.org/drawingml/2006/main">
+              <a:graphicData uri="http://schemas.openxmlformats.org/drawingml/2006/picture">
+                <pic:pic xmlns:pic="http://schemas.openxmlformats.org/drawingml/2006/picture">
+                  <pic:nvPicPr>
+                    <pic:cNvPr id="6" name="图片 6"/>
+                    <pic:cNvPicPr>
+                      <a:picLocks noChangeAspect="1"/>
+                    </pic:cNvPicPr>
+                  </pic:nvPicPr>
+                  <pic:blipFill>
+                    <a:blip r:embed="rId9"/>
+                    <a:srcRect t="46399" r="83759" b="38684"/>
+                    <a:stretch>
+                      <a:fillRect/>
+                    </a:stretch>
+                  </pic:blipFill>
+                  <pic:spPr>
+                    <a:xfrm>
+                      <a:off x="0" y="0"/>
+                      <a:ext cx="1977390" cy="1021715"/>
+                    </a:xfrm>
+                    <a:prstGeom prst="rect">
+                      <a:avLst/>
+                    </a:prstGeom>
+                    <a:noFill/>
+                    <a:ln>
+                      <a:noFill/>
+                    </a:ln>
+                  </pic:spPr>
+                </pic:pic>
+              </a:graphicData>
+            </a:graphic>
+          </wp:inline>
+        </w:drawing>
+      </w:r>
     </w:p>
     <w:p>
       <w:pPr>
@@ -528,7 +1948,7 @@
       <w:pPr>
         <w:numPr>
           <w:ilvl w:val="0"/>
-          <w:numId w:val="1"/>
+          <w:numId w:val="2"/>
         </w:numPr>
         <w:rPr>
           <w:rFonts w:hint="eastAsia"/>
@@ -546,6 +1966,7 @@
     <w:p>
       <w:pPr>
         <w:numPr>
+          <w:ilvl w:val="0"/>
           <w:numId w:val="0"/>
         </w:numPr>
         <w:rPr>
@@ -559,186 +1980,188 @@
           <w:lang w:val="en-US" w:eastAsia="zh-CN"/>
         </w:rPr>
         <w:t>在未选择优化时，gcc按照对普通函数的处理方式调用f，而没有展开。在-O2优化中对内联函数进行了展开。内联是在编译的链接阶段被处理。</w:t>
+      </w:r>
+    </w:p>
+    <w:p>
+      <w:pPr>
+        <w:numPr>
+          <w:ilvl w:val="0"/>
+          <w:numId w:val="0"/>
+        </w:numPr>
+        <w:rPr>
+          <w:rFonts w:hint="eastAsia"/>
+          <w:lang w:val="en-US" w:eastAsia="zh-CN"/>
+        </w:rPr>
+      </w:pPr>
+      <w:r>
+        <w:rPr>
+          <w:rFonts w:hint="eastAsia"/>
+          <w:lang w:val="en-US" w:eastAsia="zh-CN"/>
+        </w:rPr>
+        <w:t>2）试说明编译器进行了哪些优化而得到带</w:t>
+      </w:r>
+      <w:r>
+        <w:rPr>
+          <w:rFonts w:hint="default"/>
+          <w:lang w:val="en-US" w:eastAsia="zh-CN"/>
+        </w:rPr>
+        <w:t>-O2</w:t>
+      </w:r>
+      <w:r>
+        <w:rPr>
+          <w:rFonts w:hint="eastAsia"/>
+          <w:lang w:val="en-US" w:eastAsia="zh-CN"/>
+        </w:rPr>
+        <w:t xml:space="preserve">选项生成的汇编码。 </w:t>
+      </w:r>
+    </w:p>
+    <w:p>
+      <w:pPr>
+        <w:numPr>
+          <w:ilvl w:val="0"/>
+          <w:numId w:val="0"/>
+        </w:numPr>
+        <w:rPr>
+          <w:rFonts w:hint="default"/>
+          <w:lang w:val="en-US" w:eastAsia="zh-CN"/>
+        </w:rPr>
+      </w:pPr>
+      <w:r>
+        <w:rPr>
+          <w:rFonts w:hint="eastAsia"/>
+          <w:lang w:val="en-US" w:eastAsia="zh-CN"/>
+        </w:rPr>
+        <w:t>对f()进行了展开。展开后删除了f()中的死代码。运用了复写传播，减少了复写语句。公共子表达式a也用1进行了替换。</w:t>
+      </w:r>
+    </w:p>
+    <w:p>
+      <w:pPr>
+        <w:numPr>
+          <w:ilvl w:val="0"/>
+          <w:numId w:val="0"/>
+        </w:numPr>
+        <w:rPr>
+          <w:rFonts w:hint="eastAsia"/>
+          <w:lang w:val="en-US" w:eastAsia="zh-CN"/>
+        </w:rPr>
+      </w:pPr>
+      <w:r>
+        <w:rPr>
+          <w:rFonts w:hint="eastAsia"/>
+          <w:lang w:val="en-US" w:eastAsia="zh-CN"/>
+        </w:rPr>
+        <w:t>3）如果将</w:t>
+      </w:r>
+      <w:r>
+        <w:rPr>
+          <w:rFonts w:hint="default"/>
+          <w:lang w:val="en-US" w:eastAsia="zh-CN"/>
+        </w:rPr>
+        <w:t>inline.h</w:t>
+      </w:r>
+      <w:r>
+        <w:rPr>
+          <w:rFonts w:hint="eastAsia"/>
+          <w:lang w:val="en-US" w:eastAsia="zh-CN"/>
+        </w:rPr>
+        <w:t>第1行的</w:t>
+      </w:r>
+      <w:r>
+        <w:rPr>
+          <w:rFonts w:hint="default"/>
+          <w:lang w:val="en-US" w:eastAsia="zh-CN"/>
+        </w:rPr>
+        <w:t>static</w:t>
+      </w:r>
+      <w:r>
+        <w:rPr>
+          <w:rFonts w:hint="eastAsia"/>
+          <w:lang w:val="en-US" w:eastAsia="zh-CN"/>
+        </w:rPr>
+        <w:t>去掉，执行</w:t>
+      </w:r>
+      <w:r>
+        <w:rPr>
+          <w:rFonts w:hint="default"/>
+          <w:lang w:val="en-US" w:eastAsia="zh-CN"/>
+        </w:rPr>
+        <w:t>gcc inline.c inline1.c</w:t>
+      </w:r>
+      <w:r>
+        <w:rPr>
+          <w:rFonts w:hint="eastAsia"/>
+          <w:lang w:val="en-US" w:eastAsia="zh-CN"/>
+        </w:rPr>
+        <w:t>，产生如下错误，试说明原因，并指出这是在编译的哪个阶段产生的错误。</w:t>
+      </w:r>
+    </w:p>
+    <w:p>
+      <w:pPr>
+        <w:numPr>
+          <w:ilvl w:val="0"/>
+          <w:numId w:val="0"/>
+        </w:numPr>
+        <w:rPr>
+          <w:rFonts w:hint="eastAsia"/>
+          <w:lang w:val="en-US" w:eastAsia="zh-CN"/>
+        </w:rPr>
+      </w:pPr>
+      <w:r>
+        <w:rPr>
+          <w:rFonts w:hint="eastAsia"/>
+          <w:lang w:val="en-US" w:eastAsia="zh-CN"/>
+        </w:rPr>
+        <w:t xml:space="preserve"> 这是在链接的阶段产生的错误。</w:t>
+      </w:r>
+    </w:p>
+    <w:p>
+      <w:pPr>
+        <w:numPr>
+          <w:ilvl w:val="0"/>
+          <w:numId w:val="0"/>
+        </w:numPr>
+        <w:rPr>
+          <w:rFonts w:hint="default"/>
+          <w:lang w:val="en-US" w:eastAsia="zh-CN"/>
+        </w:rPr>
+      </w:pPr>
+      <w:r>
+        <w:rPr>
+          <w:rFonts w:hint="eastAsia"/>
+          <w:lang w:val="en-US" w:eastAsia="zh-CN"/>
+        </w:rPr>
+        <w:t>原因是在</w:t>
+      </w:r>
+      <w:r>
+        <w:rPr>
+          <w:rFonts w:hint="default"/>
+          <w:lang w:val="en-US" w:eastAsia="zh-CN"/>
+        </w:rPr>
+        <w:t>inline.c</w:t>
+      </w:r>
+      <w:r>
+        <w:rPr>
+          <w:rFonts w:hint="eastAsia"/>
+          <w:lang w:val="en-US" w:eastAsia="zh-CN"/>
+        </w:rPr>
+        <w:t>和</w:t>
+      </w:r>
+      <w:r>
+        <w:rPr>
+          <w:rFonts w:hint="default"/>
+          <w:lang w:val="en-US" w:eastAsia="zh-CN"/>
+        </w:rPr>
+        <w:t>inline1.c</w:t>
+      </w:r>
+      <w:r>
+        <w:rPr>
+          <w:rFonts w:hint="eastAsia"/>
+          <w:lang w:val="en-US" w:eastAsia="zh-CN"/>
+        </w:rPr>
+        <w:t>都include了inline.h，但没有使用static对函数f()的作用域加以限制，展开后，两个f()函数的作用域发生了重叠。故在链接inline.o和inline1.o时，报错出现f的重复定义。</w:t>
       </w:r>
       <w:bookmarkStart w:id="0" w:name="_GoBack"/>
       <w:bookmarkEnd w:id="0"/>
-    </w:p>
-    <w:p>
-      <w:pPr>
-        <w:numPr>
-          <w:ilvl w:val="0"/>
-          <w:numId w:val="0"/>
-        </w:numPr>
-        <w:rPr>
-          <w:rFonts w:hint="eastAsia"/>
-          <w:lang w:val="en-US" w:eastAsia="zh-CN"/>
-        </w:rPr>
-      </w:pPr>
-      <w:r>
-        <w:rPr>
-          <w:rFonts w:hint="eastAsia"/>
-          <w:lang w:val="en-US" w:eastAsia="zh-CN"/>
-        </w:rPr>
-        <w:t>2）试说明编译器进行了哪些优化而得到带</w:t>
-      </w:r>
-      <w:r>
-        <w:rPr>
-          <w:rFonts w:hint="default"/>
-          <w:lang w:val="en-US" w:eastAsia="zh-CN"/>
-        </w:rPr>
-        <w:t>-O2</w:t>
-      </w:r>
-      <w:r>
-        <w:rPr>
-          <w:rFonts w:hint="eastAsia"/>
-          <w:lang w:val="en-US" w:eastAsia="zh-CN"/>
-        </w:rPr>
-        <w:t xml:space="preserve">选项生成的汇编码。 </w:t>
-      </w:r>
-    </w:p>
-    <w:p>
-      <w:pPr>
-        <w:numPr>
-          <w:ilvl w:val="0"/>
-          <w:numId w:val="0"/>
-        </w:numPr>
-        <w:rPr>
-          <w:rFonts w:hint="default"/>
-          <w:lang w:val="en-US" w:eastAsia="zh-CN"/>
-        </w:rPr>
-      </w:pPr>
-      <w:r>
-        <w:rPr>
-          <w:rFonts w:hint="eastAsia"/>
-          <w:lang w:val="en-US" w:eastAsia="zh-CN"/>
-        </w:rPr>
-        <w:t>对f()进行了展开。展开后删除了f()中的死代码。运用了复写传播，减少了复写语句。公共子表达式a也用1进行了替换。</w:t>
-      </w:r>
-    </w:p>
-    <w:p>
-      <w:pPr>
-        <w:numPr>
-          <w:ilvl w:val="0"/>
-          <w:numId w:val="0"/>
-        </w:numPr>
-        <w:rPr>
-          <w:rFonts w:hint="eastAsia"/>
-          <w:lang w:val="en-US" w:eastAsia="zh-CN"/>
-        </w:rPr>
-      </w:pPr>
-      <w:r>
-        <w:rPr>
-          <w:rFonts w:hint="eastAsia"/>
-          <w:lang w:val="en-US" w:eastAsia="zh-CN"/>
-        </w:rPr>
-        <w:t>3）如果将</w:t>
-      </w:r>
-      <w:r>
-        <w:rPr>
-          <w:rFonts w:hint="default"/>
-          <w:lang w:val="en-US" w:eastAsia="zh-CN"/>
-        </w:rPr>
-        <w:t>inline.h</w:t>
-      </w:r>
-      <w:r>
-        <w:rPr>
-          <w:rFonts w:hint="eastAsia"/>
-          <w:lang w:val="en-US" w:eastAsia="zh-CN"/>
-        </w:rPr>
-        <w:t>第1行的</w:t>
-      </w:r>
-      <w:r>
-        <w:rPr>
-          <w:rFonts w:hint="default"/>
-          <w:lang w:val="en-US" w:eastAsia="zh-CN"/>
-        </w:rPr>
-        <w:t>static</w:t>
-      </w:r>
-      <w:r>
-        <w:rPr>
-          <w:rFonts w:hint="eastAsia"/>
-          <w:lang w:val="en-US" w:eastAsia="zh-CN"/>
-        </w:rPr>
-        <w:t>去掉，执行</w:t>
-      </w:r>
-      <w:r>
-        <w:rPr>
-          <w:rFonts w:hint="default"/>
-          <w:lang w:val="en-US" w:eastAsia="zh-CN"/>
-        </w:rPr>
-        <w:t>gcc inline.c inline1.c</w:t>
-      </w:r>
-      <w:r>
-        <w:rPr>
-          <w:rFonts w:hint="eastAsia"/>
-          <w:lang w:val="en-US" w:eastAsia="zh-CN"/>
-        </w:rPr>
-        <w:t>，产生如下错误，试说明原因，并指出这是在编译的哪个阶段产生的错误。</w:t>
-      </w:r>
-    </w:p>
-    <w:p>
-      <w:pPr>
-        <w:numPr>
-          <w:numId w:val="0"/>
-        </w:numPr>
-        <w:rPr>
-          <w:rFonts w:hint="eastAsia"/>
-          <w:lang w:val="en-US" w:eastAsia="zh-CN"/>
-        </w:rPr>
-      </w:pPr>
-      <w:r>
-        <w:rPr>
-          <w:rFonts w:hint="eastAsia"/>
-          <w:lang w:val="en-US" w:eastAsia="zh-CN"/>
-        </w:rPr>
-        <w:t xml:space="preserve"> 这是在链接的阶段产生的错误。</w:t>
-      </w:r>
-    </w:p>
-    <w:p>
-      <w:pPr>
-        <w:numPr>
-          <w:numId w:val="0"/>
-        </w:numPr>
-        <w:rPr>
-          <w:rFonts w:hint="default"/>
-          <w:lang w:val="en-US" w:eastAsia="zh-CN"/>
-        </w:rPr>
-      </w:pPr>
-      <w:r>
-        <w:rPr>
-          <w:rFonts w:hint="eastAsia"/>
-          <w:lang w:val="en-US" w:eastAsia="zh-CN"/>
-        </w:rPr>
-        <w:t>原因是在</w:t>
-      </w:r>
-      <w:r>
-        <w:rPr>
-          <w:rFonts w:hint="default"/>
-          <w:lang w:val="en-US" w:eastAsia="zh-CN"/>
-        </w:rPr>
-        <w:t>inline.c</w:t>
-      </w:r>
-      <w:r>
-        <w:rPr>
-          <w:rFonts w:hint="eastAsia"/>
-          <w:lang w:val="en-US" w:eastAsia="zh-CN"/>
-        </w:rPr>
-        <w:t>和</w:t>
-      </w:r>
-      <w:r>
-        <w:rPr>
-          <w:rFonts w:hint="default"/>
-          <w:lang w:val="en-US" w:eastAsia="zh-CN"/>
-        </w:rPr>
-        <w:t>inline1.c</w:t>
-      </w:r>
-      <w:r>
-        <w:rPr>
-          <w:rFonts w:hint="eastAsia"/>
-          <w:lang w:val="en-US" w:eastAsia="zh-CN"/>
-        </w:rPr>
-        <w:t>都include了inline.h，但没有使用static对函数f()的作用域加以限制，展开后，两个f()函数的作用域发生了重叠。故在链接inline.o和inline1.o时，报错出现f的重复定义。</w:t>
-      </w:r>
     </w:p>
     <w:sectPr>
       <w:pgSz w:w="11906" w:h="16838"/>
@@ -753,6 +2176,18 @@
 <file path=word/numbering.xml><?xml version="1.0" encoding="utf-8"?>
 <w:numbering xmlns:wpc="http://schemas.microsoft.com/office/word/2010/wordprocessingCanvas" xmlns:mc="http://schemas.openxmlformats.org/markup-compatibility/2006" xmlns:o="urn:schemas-microsoft-com:office:office" xmlns:r="http://schemas.openxmlformats.org/officeDocument/2006/relationships" xmlns:m="http://schemas.openxmlformats.org/officeDocument/2006/math" xmlns:v="urn:schemas-microsoft-com:vml" xmlns:wp14="http://schemas.microsoft.com/office/word/2010/wordprocessingDrawing" xmlns:wp="http://schemas.openxmlformats.org/drawingml/2006/wordprocessingDrawing" xmlns:w10="urn:schemas-microsoft-com:office:word" xmlns:w="http://schemas.openxmlformats.org/wordprocessingml/2006/main" xmlns:w14="http://schemas.microsoft.com/office/word/2010/wordml" xmlns:wpg="http://schemas.microsoft.com/office/word/2010/wordprocessingGroup" xmlns:wpi="http://schemas.microsoft.com/office/word/2010/wordprocessingInk" xmlns:wne="http://schemas.microsoft.com/office/word/2006/wordml" xmlns:wps="http://schemas.microsoft.com/office/word/2010/wordprocessingShape" mc:Ignorable="w14 wp14">
   <w:abstractNum w:abstractNumId="0">
+    <w:nsid w:val="C53614E4"/>
+    <w:multiLevelType w:val="singleLevel"/>
+    <w:tmpl w:val="C53614E4"/>
+    <w:lvl w:ilvl="0" w:tentative="0">
+      <w:start w:val="2"/>
+      <w:numFmt w:val="decimal"/>
+      <w:suff w:val="nothing"/>
+      <w:lvlText w:val="%1）"/>
+      <w:lvlJc w:val="left"/>
+    </w:lvl>
+  </w:abstractNum>
+  <w:abstractNum w:abstractNumId="1">
     <w:nsid w:val="690DD068"/>
     <w:multiLevelType w:val="singleLevel"/>
     <w:tmpl w:val="690DD068"/>
@@ -766,6 +2201,9 @@
   </w:abstractNum>
   <w:num w:numId="1">
     <w:abstractNumId w:val="0"/>
+  </w:num>
+  <w:num w:numId="2">
+    <w:abstractNumId w:val="1"/>
   </w:num>
 </w:numbering>
 </file>
@@ -1045,7 +2483,7 @@
       <w:lang w:val="en-US" w:eastAsia="zh-CN" w:bidi="ar-SA"/>
     </w:rPr>
   </w:style>
-  <w:style w:type="character" w:default="1" w:styleId="4">
+  <w:style w:type="character" w:default="1" w:styleId="5">
     <w:name w:val="Default Paragraph Font"/>
     <w:semiHidden/>
     <w:uiPriority w:val="0"/>
@@ -1078,18 +2516,37 @@
       <w:lang w:val="en-US" w:eastAsia="zh-CN" w:bidi="ar"/>
     </w:rPr>
   </w:style>
-  <w:style w:type="character" w:styleId="5">
+  <w:style w:type="table" w:styleId="4">
+    <w:name w:val="Table Grid"/>
+    <w:basedOn w:val="3"/>
+    <w:uiPriority w:val="0"/>
+    <w:pPr>
+      <w:widowControl w:val="0"/>
+      <w:jc w:val="both"/>
+    </w:pPr>
+    <w:tblPr>
+      <w:tblBorders>
+        <w:top w:val="single" w:color="auto" w:sz="4" w:space="0"/>
+        <w:left w:val="single" w:color="auto" w:sz="4" w:space="0"/>
+        <w:bottom w:val="single" w:color="auto" w:sz="4" w:space="0"/>
+        <w:right w:val="single" w:color="auto" w:sz="4" w:space="0"/>
+        <w:insideH w:val="single" w:color="auto" w:sz="4" w:space="0"/>
+        <w:insideV w:val="single" w:color="auto" w:sz="4" w:space="0"/>
+      </w:tblBorders>
+    </w:tblPr>
+  </w:style>
+  <w:style w:type="character" w:styleId="6">
     <w:name w:val="Hyperlink"/>
-    <w:basedOn w:val="4"/>
+    <w:basedOn w:val="5"/>
     <w:uiPriority w:val="0"/>
     <w:rPr>
       <w:color w:val="0000FF"/>
       <w:u w:val="single"/>
     </w:rPr>
   </w:style>
-  <w:style w:type="character" w:styleId="6">
+  <w:style w:type="character" w:styleId="7">
     <w:name w:val="HTML Code"/>
-    <w:basedOn w:val="4"/>
+    <w:basedOn w:val="5"/>
     <w:uiPriority w:val="0"/>
     <w:rPr>
       <w:rFonts w:ascii="Courier New" w:hAnsi="Courier New"/>
